--- a/PROJET FINAL NFE 101.docx
+++ b/PROJET FINAL NFE 101.docx
@@ -62,7 +62,7 @@
           </mc:Choice>
           <mc:Fallback>
             <w:pict>
-              <v:line w14:anchorId="1DD2D6FA" id="Connecteur droit 1" o:spid="_x0000_s1026" style="position:absolute;z-index:251659264;visibility:visible;mso-wrap-style:square;mso-wrap-distance-left:9pt;mso-wrap-distance-top:0;mso-wrap-distance-right:9pt;mso-wrap-distance-bottom:0;mso-position-horizontal:absolute;mso-position-horizontal-relative:text;mso-position-vertical:absolute;mso-position-vertical-relative:text" from="-4pt,3.55pt" to="473.5pt,5.3pt" o:gfxdata="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" strokecolor="#156082 [3204]" strokeweight=".5pt">
+              <v:line w14:anchorId="6FDD5655" id="Connecteur droit 1" o:spid="_x0000_s1026" style="position:absolute;z-index:251659264;visibility:visible;mso-wrap-style:square;mso-wrap-distance-left:9pt;mso-wrap-distance-top:0;mso-wrap-distance-right:9pt;mso-wrap-distance-bottom:0;mso-position-horizontal:absolute;mso-position-horizontal-relative:text;mso-position-vertical:absolute;mso-position-vertical-relative:text" from="-4pt,3.55pt" to="473.5pt,5.3pt" o:gfxdata="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" strokecolor="#156082 [3204]" strokeweight=".5pt">
                 <v:stroke joinstyle="miter"/>
               </v:line>
             </w:pict>
@@ -176,7 +176,7 @@
           </mc:Choice>
           <mc:Fallback>
             <w:pict>
-              <v:line w14:anchorId="4DBF9D51" id="Connecteur droit 1" o:spid="_x0000_s1026" style="position:absolute;z-index:251661312;visibility:visible;mso-wrap-style:square;mso-wrap-distance-left:9pt;mso-wrap-distance-top:0;mso-wrap-distance-right:9pt;mso-wrap-distance-bottom:0;mso-position-horizontal:absolute;mso-position-horizontal-relative:text;mso-position-vertical:absolute;mso-position-vertical-relative:text" from="-2.55pt,2.25pt" to="474.95pt,4pt" o:gfxdata="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" strokecolor="#156082 [3204]" strokeweight=".5pt">
+              <v:line w14:anchorId="45ABB922" id="Connecteur droit 1" o:spid="_x0000_s1026" style="position:absolute;z-index:251661312;visibility:visible;mso-wrap-style:square;mso-wrap-distance-left:9pt;mso-wrap-distance-top:0;mso-wrap-distance-right:9pt;mso-wrap-distance-bottom:0;mso-position-horizontal:absolute;mso-position-horizontal-relative:text;mso-position-vertical:absolute;mso-position-vertical-relative:text" from="-2.55pt,2.25pt" to="474.95pt,4pt" o:gfxdata="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" strokecolor="#156082 [3204]" strokeweight=".5pt">
                 <v:stroke joinstyle="miter"/>
               </v:line>
             </w:pict>
@@ -984,15 +984,11 @@
         <w:jc w:val="both"/>
         <w:rPr>
           <w:rFonts w:ascii="Times New Roman" w:hAnsi="Times New Roman" w:cs="Times New Roman"/>
-          <w:sz w:val="24"/>
-          <w:szCs w:val="24"/>
-        </w:rPr>
-      </w:pPr>
-      <w:r>
-        <w:rPr>
-          <w:rFonts w:ascii="Times New Roman" w:hAnsi="Times New Roman" w:cs="Times New Roman"/>
-          <w:sz w:val="24"/>
-          <w:szCs w:val="24"/>
+        </w:rPr>
+      </w:pPr>
+      <w:r>
+        <w:rPr>
+          <w:rFonts w:ascii="Times New Roman" w:hAnsi="Times New Roman" w:cs="Times New Roman"/>
         </w:rPr>
         <w:t>Obtention des Données</w:t>
       </w:r>
@@ -1003,15 +999,11 @@
         <w:jc w:val="both"/>
         <w:rPr>
           <w:rFonts w:ascii="Times New Roman" w:hAnsi="Times New Roman" w:cs="Times New Roman"/>
-          <w:sz w:val="24"/>
-          <w:szCs w:val="24"/>
-        </w:rPr>
-      </w:pPr>
-      <w:r>
-        <w:rPr>
-          <w:rFonts w:ascii="Times New Roman" w:hAnsi="Times New Roman" w:cs="Times New Roman"/>
-          <w:sz w:val="24"/>
-          <w:szCs w:val="24"/>
+        </w:rPr>
+      </w:pPr>
+      <w:r>
+        <w:rPr>
+          <w:rFonts w:ascii="Times New Roman" w:hAnsi="Times New Roman" w:cs="Times New Roman"/>
         </w:rPr>
         <w:t>Les données brutes ont été obtenues à partir des topics Kafka où elles sont publiées.</w:t>
       </w:r>
@@ -1027,15 +1019,11 @@
         <w:jc w:val="both"/>
         <w:rPr>
           <w:rFonts w:ascii="Times New Roman" w:hAnsi="Times New Roman" w:cs="Times New Roman"/>
-          <w:sz w:val="24"/>
-          <w:szCs w:val="24"/>
-        </w:rPr>
-      </w:pPr>
-      <w:r>
-        <w:rPr>
-          <w:rFonts w:ascii="Times New Roman" w:hAnsi="Times New Roman" w:cs="Times New Roman"/>
-          <w:sz w:val="24"/>
-          <w:szCs w:val="24"/>
+        </w:rPr>
+      </w:pPr>
+      <w:r>
+        <w:rPr>
+          <w:rFonts w:ascii="Times New Roman" w:hAnsi="Times New Roman" w:cs="Times New Roman"/>
         </w:rPr>
         <w:t>Prétraitement et Structuration</w:t>
       </w:r>
@@ -1046,15 +1034,11 @@
         <w:jc w:val="both"/>
         <w:rPr>
           <w:rFonts w:ascii="Times New Roman" w:hAnsi="Times New Roman" w:cs="Times New Roman"/>
-          <w:sz w:val="24"/>
-          <w:szCs w:val="24"/>
-        </w:rPr>
-      </w:pPr>
-      <w:r>
-        <w:rPr>
-          <w:rFonts w:ascii="Times New Roman" w:hAnsi="Times New Roman" w:cs="Times New Roman"/>
-          <w:sz w:val="24"/>
-          <w:szCs w:val="24"/>
+        </w:rPr>
+      </w:pPr>
+      <w:r>
+        <w:rPr>
+          <w:rFonts w:ascii="Times New Roman" w:hAnsi="Times New Roman" w:cs="Times New Roman"/>
         </w:rPr>
         <w:t>Une fois les données récupérées, un processus de prétraitement est appliqué pour corriger, valider et structurer les informations (comme mentionné dans la section précédente). Cela garantit que seules des données propres et conformes aux exigences du système sont intégrées.</w:t>
       </w:r>
@@ -1090,15 +1074,11 @@
         <w:jc w:val="both"/>
         <w:rPr>
           <w:rFonts w:ascii="Times New Roman" w:hAnsi="Times New Roman" w:cs="Times New Roman"/>
-          <w:sz w:val="24"/>
-          <w:szCs w:val="24"/>
-        </w:rPr>
-      </w:pPr>
-      <w:r>
-        <w:rPr>
-          <w:rFonts w:ascii="Times New Roman" w:hAnsi="Times New Roman" w:cs="Times New Roman"/>
-          <w:sz w:val="24"/>
-          <w:szCs w:val="24"/>
+        </w:rPr>
+      </w:pPr>
+      <w:r>
+        <w:rPr>
+          <w:rFonts w:ascii="Times New Roman" w:hAnsi="Times New Roman" w:cs="Times New Roman"/>
         </w:rPr>
         <w:t xml:space="preserve">Après le prétraitement, les données sont transformées en objets métier grâce à un processus de Mapping Objet-Relationnel (ORM). Ces objets sont ensuite reliés aux tables correspondantes de la base de données, suivant la structure définie dans le diagramme de classe présenté plus haut. </w:t>
       </w:r>
@@ -1114,15 +1094,11 @@
         <w:jc w:val="both"/>
         <w:rPr>
           <w:rFonts w:ascii="Times New Roman" w:hAnsi="Times New Roman" w:cs="Times New Roman"/>
-          <w:sz w:val="24"/>
-          <w:szCs w:val="24"/>
-        </w:rPr>
-      </w:pPr>
-      <w:r>
-        <w:rPr>
-          <w:rFonts w:ascii="Times New Roman" w:hAnsi="Times New Roman" w:cs="Times New Roman"/>
-          <w:sz w:val="24"/>
-          <w:szCs w:val="24"/>
+        </w:rPr>
+      </w:pPr>
+      <w:r>
+        <w:rPr>
+          <w:rFonts w:ascii="Times New Roman" w:hAnsi="Times New Roman" w:cs="Times New Roman"/>
         </w:rPr>
         <w:t>Stockage en Base de Données</w:t>
       </w:r>
@@ -1133,23 +1109,17 @@
         <w:jc w:val="both"/>
         <w:rPr>
           <w:rFonts w:ascii="Times New Roman" w:hAnsi="Times New Roman" w:cs="Times New Roman"/>
-          <w:sz w:val="24"/>
-          <w:szCs w:val="24"/>
-        </w:rPr>
-      </w:pPr>
-      <w:r>
-        <w:rPr>
-          <w:rFonts w:ascii="Times New Roman" w:hAnsi="Times New Roman" w:cs="Times New Roman"/>
-          <w:sz w:val="24"/>
-          <w:szCs w:val="24"/>
+        </w:rPr>
+      </w:pPr>
+      <w:r>
+        <w:rPr>
+          <w:rFonts w:ascii="Times New Roman" w:hAnsi="Times New Roman" w:cs="Times New Roman"/>
         </w:rPr>
         <w:t>Les objets mappés sont finalement persistés dans la base de données. Cette opération permet de stocker efficacement les informations pour une utilisation ultérieure dans d'autres parties de l'application (</w:t>
       </w:r>
       <w:r>
         <w:rPr>
           <w:rFonts w:ascii="Times New Roman" w:hAnsi="Times New Roman" w:cs="Times New Roman"/>
-          <w:sz w:val="24"/>
-          <w:szCs w:val="24"/>
         </w:rPr>
         <w:t xml:space="preserve">Ces données sont exposées sous forme d’API </w:t>
       </w:r>
@@ -1157,8 +1127,6 @@
       <w:r>
         <w:rPr>
           <w:rFonts w:ascii="Times New Roman" w:hAnsi="Times New Roman" w:cs="Times New Roman"/>
-          <w:sz w:val="24"/>
-          <w:szCs w:val="24"/>
         </w:rPr>
         <w:t>Rest</w:t>
       </w:r>
@@ -1166,16 +1134,12 @@
       <w:r>
         <w:rPr>
           <w:rFonts w:ascii="Times New Roman" w:hAnsi="Times New Roman" w:cs="Times New Roman"/>
-          <w:sz w:val="24"/>
-          <w:szCs w:val="24"/>
         </w:rPr>
         <w:t xml:space="preserve"> par le Consumer</w:t>
       </w:r>
       <w:r>
         <w:rPr>
           <w:rFonts w:ascii="Times New Roman" w:hAnsi="Times New Roman" w:cs="Times New Roman"/>
-          <w:sz w:val="24"/>
-          <w:szCs w:val="24"/>
         </w:rPr>
         <w:t>).</w:t>
       </w:r>
@@ -1205,15 +1169,11 @@
         <w:jc w:val="both"/>
         <w:rPr>
           <w:rFonts w:ascii="Times New Roman" w:hAnsi="Times New Roman" w:cs="Times New Roman"/>
-          <w:sz w:val="24"/>
-          <w:szCs w:val="24"/>
-        </w:rPr>
-      </w:pPr>
-      <w:r>
-        <w:rPr>
-          <w:rFonts w:ascii="Times New Roman" w:hAnsi="Times New Roman" w:cs="Times New Roman"/>
-          <w:sz w:val="24"/>
-          <w:szCs w:val="24"/>
+        </w:rPr>
+      </w:pPr>
+      <w:r>
+        <w:rPr>
+          <w:rFonts w:ascii="Times New Roman" w:hAnsi="Times New Roman" w:cs="Times New Roman"/>
         </w:rPr>
         <w:t>Cette application joue le rôle de Producer dans notre architecture Kafka. Elle a pour mission de :</w:t>
       </w:r>
@@ -1229,15 +1189,11 @@
         <w:jc w:val="both"/>
         <w:rPr>
           <w:rFonts w:ascii="Times New Roman" w:hAnsi="Times New Roman" w:cs="Times New Roman"/>
-          <w:sz w:val="24"/>
-          <w:szCs w:val="24"/>
-        </w:rPr>
-      </w:pPr>
-      <w:r>
-        <w:rPr>
-          <w:rFonts w:ascii="Times New Roman" w:hAnsi="Times New Roman" w:cs="Times New Roman"/>
-          <w:sz w:val="24"/>
-          <w:szCs w:val="24"/>
+        </w:rPr>
+      </w:pPr>
+      <w:r>
+        <w:rPr>
+          <w:rFonts w:ascii="Times New Roman" w:hAnsi="Times New Roman" w:cs="Times New Roman"/>
         </w:rPr>
         <w:t>Lire le fichier contenant les données nettoyées.</w:t>
       </w:r>
@@ -1253,15 +1209,11 @@
         <w:jc w:val="both"/>
         <w:rPr>
           <w:rFonts w:ascii="Times New Roman" w:hAnsi="Times New Roman" w:cs="Times New Roman"/>
-          <w:sz w:val="24"/>
-          <w:szCs w:val="24"/>
-        </w:rPr>
-      </w:pPr>
-      <w:r>
-        <w:rPr>
-          <w:rFonts w:ascii="Times New Roman" w:hAnsi="Times New Roman" w:cs="Times New Roman"/>
-          <w:sz w:val="24"/>
-          <w:szCs w:val="24"/>
+        </w:rPr>
+      </w:pPr>
+      <w:r>
+        <w:rPr>
+          <w:rFonts w:ascii="Times New Roman" w:hAnsi="Times New Roman" w:cs="Times New Roman"/>
         </w:rPr>
         <w:t>Injecter chaque enregistrement de manière unitaire dans un topic Kafka spécifique.</w:t>
       </w:r>
@@ -1272,15 +1224,11 @@
         <w:jc w:val="both"/>
         <w:rPr>
           <w:rFonts w:ascii="Times New Roman" w:hAnsi="Times New Roman" w:cs="Times New Roman"/>
-          <w:sz w:val="24"/>
-          <w:szCs w:val="24"/>
-        </w:rPr>
-      </w:pPr>
-      <w:r>
-        <w:rPr>
-          <w:rFonts w:ascii="Times New Roman" w:hAnsi="Times New Roman" w:cs="Times New Roman"/>
-          <w:sz w:val="24"/>
-          <w:szCs w:val="24"/>
+        </w:rPr>
+      </w:pPr>
+      <w:r>
+        <w:rPr>
+          <w:rFonts w:ascii="Times New Roman" w:hAnsi="Times New Roman" w:cs="Times New Roman"/>
         </w:rPr>
         <w:t>Ce module constitue l’entrée principale du pipeline de traitement de données.</w:t>
       </w:r>
@@ -1513,15 +1461,11 @@
         <w:jc w:val="both"/>
         <w:rPr>
           <w:rFonts w:ascii="Times New Roman" w:hAnsi="Times New Roman" w:cs="Times New Roman"/>
-          <w:sz w:val="24"/>
-          <w:szCs w:val="24"/>
-        </w:rPr>
-      </w:pPr>
-      <w:r>
-        <w:rPr>
-          <w:rFonts w:ascii="Times New Roman" w:hAnsi="Times New Roman" w:cs="Times New Roman"/>
-          <w:sz w:val="24"/>
-          <w:szCs w:val="24"/>
+        </w:rPr>
+      </w:pPr>
+      <w:r>
+        <w:rPr>
+          <w:rFonts w:ascii="Times New Roman" w:hAnsi="Times New Roman" w:cs="Times New Roman"/>
         </w:rPr>
         <w:t xml:space="preserve">Cet outil est utilisé pour tester et valider les </w:t>
       </w:r>
@@ -1529,8 +1473,6 @@
       <w:r>
         <w:rPr>
           <w:rFonts w:ascii="Times New Roman" w:hAnsi="Times New Roman" w:cs="Times New Roman"/>
-          <w:sz w:val="24"/>
-          <w:szCs w:val="24"/>
         </w:rPr>
         <w:t>endpoints</w:t>
       </w:r>
@@ -1538,24 +1480,18 @@
       <w:r>
         <w:rPr>
           <w:rFonts w:ascii="Times New Roman" w:hAnsi="Times New Roman" w:cs="Times New Roman"/>
-          <w:sz w:val="24"/>
-          <w:szCs w:val="24"/>
         </w:rPr>
         <w:t xml:space="preserve"> REST exposés par l’application Pharmacies-Consumer.</w:t>
       </w:r>
       <w:r>
         <w:rPr>
           <w:rFonts w:ascii="Times New Roman" w:hAnsi="Times New Roman" w:cs="Times New Roman"/>
-          <w:sz w:val="24"/>
-          <w:szCs w:val="24"/>
         </w:rPr>
         <w:t xml:space="preserve"> </w:t>
       </w:r>
       <w:r>
         <w:rPr>
           <w:rFonts w:ascii="Times New Roman" w:hAnsi="Times New Roman" w:cs="Times New Roman"/>
-          <w:sz w:val="24"/>
-          <w:szCs w:val="24"/>
         </w:rPr>
         <w:t>Il permet de simuler des appels aux API (GET, POST, PUT, DELETE) afin de s'assurer que les services RESTful fonctionnent correctement et répondent aux attentes.</w:t>
       </w:r>
@@ -1729,9 +1665,9 @@
       </w:pPr>
       <w:r>
         <w:drawing>
-          <wp:inline distT="0" distB="0" distL="0" distR="0" wp14:anchorId="0532EB5D" wp14:editId="1F1DDDCA">
-            <wp:extent cx="4643755" cy="1935386"/>
-            <wp:effectExtent l="0" t="0" r="4445" b="8255"/>
+          <wp:inline distT="0" distB="0" distL="0" distR="0" wp14:anchorId="0532EB5D" wp14:editId="18298C11">
+            <wp:extent cx="5015175" cy="1912620"/>
+            <wp:effectExtent l="0" t="0" r="0" b="0"/>
             <wp:docPr id="40308654" name="Image 1"/>
             <wp:cNvGraphicFramePr>
               <a:graphicFrameLocks xmlns:a="http://schemas.openxmlformats.org/drawingml/2006/main" noChangeAspect="1"/>
@@ -1752,7 +1688,7 @@
                   <pic:spPr>
                     <a:xfrm>
                       <a:off x="0" y="0"/>
-                      <a:ext cx="4750138" cy="1979723"/>
+                      <a:ext cx="5150521" cy="1964236"/>
                     </a:xfrm>
                     <a:prstGeom prst="rect">
                       <a:avLst/>
@@ -2177,7 +2113,7 @@
         <w:rPr>
           <w:rFonts w:ascii="Times New Roman" w:hAnsi="Times New Roman" w:cs="Times New Roman"/>
         </w:rPr>
-        <w:t xml:space="preserve"> projet illustre l'utilisation d'une architecture Kafka pour traiter, analyser et exposer des données de manière efficace. Grâce à une séparation claire des responsabilités entre les différentes applications (Producer, Consumer et </w:t>
+        <w:t xml:space="preserve"> projet illustre l'utilisation d'une architecture Kafka pour traiter, analyser et exposer des données. Grâce à une séparation des responsabilités entre les différentes applications (Producer, Consumer et </w:t>
       </w:r>
       <w:proofErr w:type="spellStart"/>
       <w:r>
@@ -2191,7 +2127,31 @@
         <w:rPr>
           <w:rFonts w:ascii="Times New Roman" w:hAnsi="Times New Roman" w:cs="Times New Roman"/>
         </w:rPr>
-        <w:t>), chaque composant joue un rôle précis dans le pipeline. Le prétraitement des données, leur stockage dans une base MySQL et l'exposition via une API REST assurent une gestion complète et optimisée. Enfin, l'intégration d'outils comme Postman garantit la fiabilité des services développés. Cette approche modulaire offre une base solide pour des extensions futures.</w:t>
+        <w:t xml:space="preserve">), chaque composant joue un rôle précis dans le pipeline. Le prétraitement des données, leur stockage dans une base MySQL et l'exposition via une API REST </w:t>
+      </w:r>
+      <w:r>
+        <w:rPr>
+          <w:rFonts w:ascii="Times New Roman" w:hAnsi="Times New Roman" w:cs="Times New Roman"/>
+        </w:rPr>
+        <w:t>sont réalisés dans ce TP</w:t>
+      </w:r>
+      <w:r>
+        <w:rPr>
+          <w:rFonts w:ascii="Times New Roman" w:hAnsi="Times New Roman" w:cs="Times New Roman"/>
+        </w:rPr>
+        <w:t xml:space="preserve">. Enfin, l'intégration d'outils comme Postman </w:t>
+      </w:r>
+      <w:r>
+        <w:rPr>
+          <w:rFonts w:ascii="Times New Roman" w:hAnsi="Times New Roman" w:cs="Times New Roman"/>
+        </w:rPr>
+        <w:t>permet de tester les services développés</w:t>
+      </w:r>
+      <w:r>
+        <w:rPr>
+          <w:rFonts w:ascii="Times New Roman" w:hAnsi="Times New Roman" w:cs="Times New Roman"/>
+        </w:rPr>
+        <w:t xml:space="preserve">. </w:t>
       </w:r>
     </w:p>
     <w:p>
@@ -2200,8 +2160,6 @@
         <w:jc w:val="both"/>
         <w:rPr>
           <w:rFonts w:ascii="Times New Roman" w:hAnsi="Times New Roman" w:cs="Times New Roman"/>
-          <w:sz w:val="24"/>
-          <w:szCs w:val="24"/>
         </w:rPr>
       </w:pPr>
       <w:hyperlink r:id="rId18" w:history="1">
@@ -2209,8 +2167,6 @@
           <w:rPr>
             <w:rStyle w:val="Lienhypertexte"/>
             <w:rFonts w:ascii="Times New Roman" w:hAnsi="Times New Roman" w:cs="Times New Roman"/>
-            <w:sz w:val="24"/>
-            <w:szCs w:val="24"/>
           </w:rPr>
           <w:t>https://www.data.gouv.fr/fr/datasets/carte-des-pharmacies-de-paris/</w:t>
         </w:r>
@@ -2222,24 +2178,46 @@
         <w:jc w:val="both"/>
         <w:rPr>
           <w:rFonts w:ascii="Times New Roman" w:hAnsi="Times New Roman" w:cs="Times New Roman"/>
+        </w:rPr>
+      </w:pPr>
+      <w:hyperlink r:id="rId19" w:history="1">
+        <w:r>
+          <w:rPr>
+            <w:rStyle w:val="Lienhypertexte"/>
+            <w:rFonts w:ascii="Times New Roman" w:hAnsi="Times New Roman" w:cs="Times New Roman"/>
+          </w:rPr>
+          <w:t>https://github.com/loicosquare/TP-NFE-101.git</w:t>
+        </w:r>
+      </w:hyperlink>
+      <w:r>
+        <w:rPr>
+          <w:rFonts w:ascii="Times New Roman" w:hAnsi="Times New Roman" w:cs="Times New Roman"/>
+        </w:rPr>
+        <w:t xml:space="preserve"> </w:t>
+      </w:r>
+    </w:p>
+    <w:p>
+      <w:pPr>
+        <w:spacing w:line="276" w:lineRule="auto"/>
+        <w:jc w:val="both"/>
+        <w:rPr>
+          <w:rFonts w:ascii="Times New Roman" w:hAnsi="Times New Roman" w:cs="Times New Roman"/>
           <w:sz w:val="24"/>
           <w:szCs w:val="24"/>
         </w:rPr>
       </w:pPr>
-    </w:p>
-    <w:p>
-      <w:pPr>
-        <w:spacing w:line="276" w:lineRule="auto"/>
-        <w:jc w:val="both"/>
-        <w:rPr>
-          <w:rFonts w:ascii="Times New Roman" w:hAnsi="Times New Roman" w:cs="Times New Roman"/>
-          <w:sz w:val="24"/>
-          <w:szCs w:val="24"/>
-        </w:rPr>
-      </w:pPr>
+      <w:hyperlink r:id="rId20" w:history="1">
+        <w:r>
+          <w:rPr>
+            <w:rStyle w:val="Lienhypertexte"/>
+            <w:rFonts w:ascii="Times New Roman" w:hAnsi="Times New Roman" w:cs="Times New Roman"/>
+          </w:rPr>
+          <w:t>https://github.com/features/copilot</w:t>
+        </w:r>
+      </w:hyperlink>
     </w:p>
     <w:sectPr>
-      <w:headerReference w:type="default" r:id="rId19"/>
+      <w:headerReference w:type="default" r:id="rId21"/>
       <w:pgSz w:w="12240" w:h="15840"/>
       <w:pgMar w:top="1440" w:right="1440" w:bottom="1440" w:left="1440" w:header="708" w:footer="708" w:gutter="0"/>
       <w:cols w:space="708"/>
